--- a/SRS/2 Specific Requirements.docx
+++ b/SRS/2 Specific Requirements.docx
@@ -1378,19 +1378,67 @@
         <w:jc w:val="both"/>
         <w:rPr>
           <w:rFonts w:asciiTheme="minorHAnsi" w:hAnsiTheme="minorHAnsi" w:cstheme="minorHAnsi"/>
-          <w:sz w:val="28"/>
-          <w:szCs w:val="28"/>
-        </w:rPr>
-      </w:pPr>
-      <w:r>
-        <w:rPr>
-          <w:rFonts w:asciiTheme="minorHAnsi" w:hAnsiTheme="minorHAnsi" w:cstheme="minorHAnsi"/>
           <w:b/>
           <w:bCs/>
           <w:sz w:val="28"/>
           <w:szCs w:val="28"/>
         </w:rPr>
+      </w:pPr>
+      <w:r>
+        <w:rPr>
+          <w:rFonts w:asciiTheme="minorHAnsi" w:hAnsiTheme="minorHAnsi" w:cstheme="minorHAnsi"/>
+          <w:b/>
+          <w:bCs/>
+          <w:sz w:val="28"/>
+          <w:szCs w:val="28"/>
+        </w:rPr>
         <w:t>2.1 Product Perspective</w:t>
+      </w:r>
+    </w:p>
+    <w:p>
+      <w:pPr>
+        <w:rPr>
+          <w:rFonts w:asciiTheme="minorHAnsi" w:hAnsiTheme="minorHAnsi" w:cstheme="minorHAnsi"/>
+          <w:sz w:val="28"/>
+        </w:rPr>
+      </w:pPr>
+    </w:p>
+    <w:p>
+      <w:pPr>
+        <w:rPr>
+          <w:rFonts w:asciiTheme="minorHAnsi" w:hAnsiTheme="minorHAnsi" w:cstheme="minorHAnsi"/>
+          <w:sz w:val="28"/>
+        </w:rPr>
+      </w:pPr>
+      <w:r>
+        <w:rPr>
+          <w:rFonts w:asciiTheme="minorHAnsi" w:hAnsiTheme="minorHAnsi" w:cstheme="minorHAnsi"/>
+          <w:sz w:val="28"/>
+        </w:rPr>
+        <w:t xml:space="preserve">This project is focused on how on-demand apps have disrupted majority of traditional industries. From the way we travel, eat, shop, and even date, all has undergone a tremendous change. So, why not our household chores and errands? After all we all need an </w:t>
+      </w:r>
+      <w:proofErr w:type="spellStart"/>
+      <w:r>
+        <w:rPr>
+          <w:rFonts w:asciiTheme="minorHAnsi" w:hAnsiTheme="minorHAnsi" w:cstheme="minorHAnsi"/>
+          <w:sz w:val="28"/>
+        </w:rPr>
+        <w:t>Irona</w:t>
+      </w:r>
+      <w:proofErr w:type="spellEnd"/>
+      <w:r>
+        <w:rPr>
+          <w:rFonts w:asciiTheme="minorHAnsi" w:hAnsiTheme="minorHAnsi" w:cstheme="minorHAnsi"/>
+          <w:sz w:val="28"/>
+        </w:rPr>
+        <w:t xml:space="preserve"> in our lives who can complete our household chores and run our errands in a jiffy. Before we understand the nitty gritty of on-demand home services apps, let us start from the basic at what exact services that it provides. As the name suggests it serves as a platform where you can hire professionals for all your household chores at your fingertips. Like all other on-Demands it is inbuilt with all the essential functionality. Got a leakage issue at home, hire a plumber near your locality who will fix it in no time. Got issues with your AC, call an air conditioning expert who will fix your AC in just a matter of few minutes. Similarly, these apps help in fixing problems of carpentry, house cleanliness, home appliances, and all other household problems. The home service marketing niche in India is still in the nascent stage. With Indian cities seeing a significant growth</w:t>
+      </w:r>
+      <w:r>
+        <w:rPr>
+          <w:rFonts w:asciiTheme="minorHAnsi" w:hAnsiTheme="minorHAnsi" w:cstheme="minorHAnsi"/>
+          <w:sz w:val="28"/>
+        </w:rPr>
+        <w:t>.</w:t>
       </w:r>
     </w:p>
     <w:p>
@@ -3415,6 +3463,7 @@
           <w:sz w:val="28"/>
           <w:szCs w:val="28"/>
         </w:rPr>
+        <w:lastRenderedPageBreak/>
         <w:t>UI for login authentication</w:t>
       </w:r>
     </w:p>
@@ -3845,6 +3894,36 @@
         <w:autoSpaceDE w:val="0"/>
         <w:autoSpaceDN w:val="0"/>
         <w:adjustRightInd w:val="0"/>
+        <w:spacing w:before="68" w:after="0" w:line="240" w:lineRule="auto"/>
+        <w:jc w:val="both"/>
+        <w:rPr>
+          <w:rFonts w:asciiTheme="minorHAnsi" w:hAnsiTheme="minorHAnsi" w:cstheme="minorHAnsi"/>
+          <w:sz w:val="24"/>
+          <w:szCs w:val="28"/>
+        </w:rPr>
+      </w:pPr>
+    </w:p>
+    <w:p>
+      <w:pPr>
+        <w:widowControl w:val="0"/>
+        <w:autoSpaceDE w:val="0"/>
+        <w:autoSpaceDN w:val="0"/>
+        <w:adjustRightInd w:val="0"/>
+        <w:spacing w:before="68" w:after="0" w:line="240" w:lineRule="auto"/>
+        <w:jc w:val="both"/>
+        <w:rPr>
+          <w:rFonts w:asciiTheme="minorHAnsi" w:hAnsiTheme="minorHAnsi" w:cstheme="minorHAnsi"/>
+          <w:sz w:val="28"/>
+          <w:szCs w:val="28"/>
+        </w:rPr>
+      </w:pPr>
+    </w:p>
+    <w:p>
+      <w:pPr>
+        <w:widowControl w:val="0"/>
+        <w:autoSpaceDE w:val="0"/>
+        <w:autoSpaceDN w:val="0"/>
+        <w:adjustRightInd w:val="0"/>
         <w:spacing w:after="0" w:line="200" w:lineRule="exact"/>
         <w:jc w:val="both"/>
         <w:rPr>
@@ -3902,7 +3981,7 @@
         <w:autoSpaceDN w:val="0"/>
         <w:adjustRightInd w:val="0"/>
         <w:spacing w:before="68" w:after="0" w:line="288" w:lineRule="auto"/>
-        <w:ind w:left="101" w:right="64"/>
+        <w:ind w:left="101" w:right="62"/>
         <w:jc w:val="both"/>
         <w:rPr>
           <w:rFonts w:asciiTheme="minorHAnsi" w:hAnsiTheme="minorHAnsi" w:cstheme="minorHAnsi"/>
@@ -4044,7 +4123,6 @@
           <w:sz w:val="28"/>
           <w:szCs w:val="28"/>
         </w:rPr>
-        <w:lastRenderedPageBreak/>
         <w:t>internet,</w:t>
       </w:r>
       <w:r>
@@ -4200,6 +4278,81 @@
         </w:rPr>
         <w:t>e.g. Modem, WAN-LAN, Ethernet Cross-Cable.</w:t>
       </w:r>
+      <w:r>
+        <w:rPr>
+          <w:rFonts w:asciiTheme="minorHAnsi" w:hAnsiTheme="minorHAnsi" w:cstheme="minorHAnsi"/>
+          <w:sz w:val="28"/>
+          <w:szCs w:val="28"/>
+        </w:rPr>
+        <w:t xml:space="preserve"> </w:t>
+      </w:r>
+      <w:r>
+        <w:rPr>
+          <w:rFonts w:asciiTheme="minorHAnsi" w:hAnsiTheme="minorHAnsi" w:cstheme="minorHAnsi"/>
+          <w:sz w:val="28"/>
+          <w:szCs w:val="28"/>
+        </w:rPr>
+        <w:t>Suitable for devices with screen width greater than</w:t>
+      </w:r>
+      <w:r>
+        <w:rPr>
+          <w:rFonts w:asciiTheme="minorHAnsi" w:hAnsiTheme="minorHAnsi" w:cstheme="minorHAnsi"/>
+          <w:sz w:val="28"/>
+          <w:szCs w:val="28"/>
+        </w:rPr>
+        <w:t xml:space="preserve"> </w:t>
+      </w:r>
+      <w:r>
+        <w:rPr>
+          <w:rFonts w:asciiTheme="minorHAnsi" w:hAnsiTheme="minorHAnsi" w:cstheme="minorHAnsi"/>
+          <w:sz w:val="28"/>
+          <w:szCs w:val="28"/>
+        </w:rPr>
+        <w:t>720px.</w:t>
+      </w:r>
+      <w:r>
+        <w:rPr>
+          <w:rFonts w:asciiTheme="minorHAnsi" w:hAnsiTheme="minorHAnsi" w:cstheme="minorHAnsi"/>
+          <w:sz w:val="28"/>
+          <w:szCs w:val="28"/>
+        </w:rPr>
+        <w:t xml:space="preserve"> </w:t>
+      </w:r>
+      <w:r>
+        <w:rPr>
+          <w:rFonts w:asciiTheme="minorHAnsi" w:hAnsiTheme="minorHAnsi" w:cstheme="minorHAnsi"/>
+          <w:sz w:val="28"/>
+          <w:szCs w:val="28"/>
+        </w:rPr>
+        <w:t>Landscape Layout Mode is used to develop the page.</w:t>
+      </w:r>
+      <w:r>
+        <w:t xml:space="preserve"> </w:t>
+      </w:r>
+      <w:r>
+        <w:rPr>
+          <w:rFonts w:asciiTheme="minorHAnsi" w:hAnsiTheme="minorHAnsi" w:cstheme="minorHAnsi"/>
+          <w:sz w:val="28"/>
+          <w:szCs w:val="28"/>
+        </w:rPr>
+        <w:t>Minimum requirements for smooth functioning will be a Dual Core processor with 512MB of RAM.</w:t>
+      </w:r>
+    </w:p>
+    <w:p>
+      <w:pPr>
+        <w:widowControl w:val="0"/>
+        <w:autoSpaceDE w:val="0"/>
+        <w:autoSpaceDN w:val="0"/>
+        <w:adjustRightInd w:val="0"/>
+        <w:spacing w:before="68" w:after="0" w:line="288" w:lineRule="auto"/>
+        <w:ind w:left="101" w:right="62"/>
+        <w:jc w:val="both"/>
+        <w:rPr>
+          <w:rFonts w:asciiTheme="minorHAnsi" w:hAnsiTheme="minorHAnsi" w:cstheme="minorHAnsi"/>
+          <w:sz w:val="28"/>
+          <w:szCs w:val="28"/>
+        </w:rPr>
+      </w:pPr>
     </w:p>
     <w:p>
       <w:pPr>
@@ -4266,11 +4419,6 @@
         <w:spacing w:before="68" w:after="0" w:line="288" w:lineRule="auto"/>
         <w:ind w:left="101" w:right="62"/>
         <w:jc w:val="both"/>
-        <w:rPr>
-          <w:rFonts w:asciiTheme="minorHAnsi" w:hAnsiTheme="minorHAnsi" w:cstheme="minorHAnsi"/>
-          <w:sz w:val="28"/>
-          <w:szCs w:val="28"/>
-        </w:rPr>
       </w:pPr>
       <w:r>
         <w:rPr>
@@ -5003,6 +5151,75 @@
           <w:szCs w:val="28"/>
         </w:rPr>
         <w:t>with the system.</w:t>
+      </w:r>
+      <w:r>
+        <w:t xml:space="preserve"> </w:t>
+      </w:r>
+    </w:p>
+    <w:p>
+      <w:pPr>
+        <w:widowControl w:val="0"/>
+        <w:autoSpaceDE w:val="0"/>
+        <w:autoSpaceDN w:val="0"/>
+        <w:adjustRightInd w:val="0"/>
+        <w:spacing w:before="68" w:after="0" w:line="288" w:lineRule="auto"/>
+        <w:ind w:left="101" w:right="62"/>
+        <w:jc w:val="both"/>
+        <w:rPr>
+          <w:rFonts w:asciiTheme="minorHAnsi" w:hAnsiTheme="minorHAnsi" w:cstheme="minorHAnsi"/>
+          <w:sz w:val="28"/>
+          <w:szCs w:val="28"/>
+        </w:rPr>
+      </w:pPr>
+      <w:r>
+        <w:rPr>
+          <w:rFonts w:asciiTheme="minorHAnsi" w:hAnsiTheme="minorHAnsi" w:cstheme="minorHAnsi"/>
+          <w:sz w:val="28"/>
+          <w:szCs w:val="28"/>
+        </w:rPr>
+        <w:t xml:space="preserve">ES5 and above Compatible </w:t>
+      </w:r>
+      <w:proofErr w:type="gramStart"/>
+      <w:r>
+        <w:rPr>
+          <w:rFonts w:asciiTheme="minorHAnsi" w:hAnsiTheme="minorHAnsi" w:cstheme="minorHAnsi"/>
+          <w:sz w:val="28"/>
+          <w:szCs w:val="28"/>
+        </w:rPr>
+        <w:t>Browsers :</w:t>
+      </w:r>
+      <w:proofErr w:type="gramEnd"/>
+      <w:r>
+        <w:rPr>
+          <w:rFonts w:asciiTheme="minorHAnsi" w:hAnsiTheme="minorHAnsi" w:cstheme="minorHAnsi"/>
+          <w:sz w:val="28"/>
+          <w:szCs w:val="28"/>
+        </w:rPr>
+        <w:t xml:space="preserve"> </w:t>
+      </w:r>
+    </w:p>
+    <w:p>
+      <w:pPr>
+        <w:widowControl w:val="0"/>
+        <w:autoSpaceDE w:val="0"/>
+        <w:autoSpaceDN w:val="0"/>
+        <w:adjustRightInd w:val="0"/>
+        <w:spacing w:before="68" w:after="0" w:line="288" w:lineRule="auto"/>
+        <w:ind w:left="101" w:right="62"/>
+        <w:jc w:val="both"/>
+        <w:rPr>
+          <w:rFonts w:asciiTheme="minorHAnsi" w:hAnsiTheme="minorHAnsi" w:cstheme="minorHAnsi"/>
+          <w:sz w:val="28"/>
+          <w:szCs w:val="28"/>
+        </w:rPr>
+      </w:pPr>
+      <w:r>
+        <w:rPr>
+          <w:rFonts w:asciiTheme="minorHAnsi" w:hAnsiTheme="minorHAnsi" w:cstheme="minorHAnsi"/>
+          <w:sz w:val="28"/>
+          <w:szCs w:val="28"/>
+        </w:rPr>
+        <w:t>Microsoft Edge 18 and above, Mozilla Firefox 67 and above, Google Chrome 75 and above, Opera 62 and above, Safari 12.1 and above, Not compatible with Internet Explorer.</w:t>
       </w:r>
     </w:p>
     <w:p>
@@ -5249,6 +5466,41 @@
         </w:rPr>
         <w:t>application.</w:t>
       </w:r>
+      <w:r>
+        <w:t xml:space="preserve"> </w:t>
+      </w:r>
+      <w:r>
+        <w:rPr>
+          <w:rFonts w:asciiTheme="minorHAnsi" w:hAnsiTheme="minorHAnsi" w:cstheme="minorHAnsi"/>
+          <w:sz w:val="28"/>
+          <w:szCs w:val="28"/>
+        </w:rPr>
+        <w:t>Maximum 10MB of free space for cached data</w:t>
+      </w:r>
+      <w:r>
+        <w:rPr>
+          <w:rFonts w:asciiTheme="minorHAnsi" w:hAnsiTheme="minorHAnsi" w:cstheme="minorHAnsi"/>
+          <w:sz w:val="28"/>
+          <w:szCs w:val="28"/>
+        </w:rPr>
+        <w:t xml:space="preserve"> </w:t>
+      </w:r>
+      <w:r>
+        <w:rPr>
+          <w:rFonts w:asciiTheme="minorHAnsi" w:hAnsiTheme="minorHAnsi" w:cstheme="minorHAnsi"/>
+          <w:sz w:val="28"/>
+          <w:szCs w:val="28"/>
+        </w:rPr>
+        <w:t>storage by browser in Secondary Memory</w:t>
+      </w:r>
+      <w:r>
+        <w:rPr>
+          <w:rFonts w:asciiTheme="minorHAnsi" w:hAnsiTheme="minorHAnsi" w:cstheme="minorHAnsi"/>
+          <w:sz w:val="28"/>
+          <w:szCs w:val="28"/>
+        </w:rPr>
+        <w:t>.</w:t>
+      </w:r>
     </w:p>
     <w:p>
       <w:pPr>
@@ -5291,19 +5543,170 @@
         <w:jc w:val="both"/>
         <w:rPr>
           <w:rFonts w:asciiTheme="minorHAnsi" w:hAnsiTheme="minorHAnsi" w:cstheme="minorHAnsi"/>
-          <w:sz w:val="28"/>
-          <w:szCs w:val="28"/>
-        </w:rPr>
-      </w:pPr>
-      <w:r>
-        <w:rPr>
-          <w:rFonts w:asciiTheme="minorHAnsi" w:hAnsiTheme="minorHAnsi" w:cstheme="minorHAnsi"/>
           <w:b/>
           <w:bCs/>
           <w:sz w:val="28"/>
           <w:szCs w:val="28"/>
         </w:rPr>
+      </w:pPr>
+      <w:r>
+        <w:rPr>
+          <w:rFonts w:asciiTheme="minorHAnsi" w:hAnsiTheme="minorHAnsi" w:cstheme="minorHAnsi"/>
+          <w:b/>
+          <w:bCs/>
+          <w:sz w:val="28"/>
+          <w:szCs w:val="28"/>
+        </w:rPr>
         <w:t>2.1.7 Operation Interfaces</w:t>
+      </w:r>
+    </w:p>
+    <w:p>
+      <w:pPr>
+        <w:widowControl w:val="0"/>
+        <w:autoSpaceDE w:val="0"/>
+        <w:autoSpaceDN w:val="0"/>
+        <w:adjustRightInd w:val="0"/>
+        <w:spacing w:after="0" w:line="240" w:lineRule="auto"/>
+        <w:ind w:left="101"/>
+        <w:jc w:val="both"/>
+        <w:rPr>
+          <w:rFonts w:asciiTheme="minorHAnsi" w:hAnsiTheme="minorHAnsi" w:cstheme="minorHAnsi"/>
+          <w:sz w:val="28"/>
+          <w:szCs w:val="28"/>
+        </w:rPr>
+      </w:pPr>
+      <w:r>
+        <w:rPr>
+          <w:rFonts w:asciiTheme="minorHAnsi" w:hAnsiTheme="minorHAnsi" w:cstheme="minorHAnsi"/>
+          <w:sz w:val="28"/>
+          <w:szCs w:val="28"/>
+        </w:rPr>
+        <w:t xml:space="preserve">The proposed system consists of actors consisting of a worker and a client. The administrator </w:t>
+      </w:r>
+      <w:r>
+        <w:rPr>
+          <w:rFonts w:asciiTheme="minorHAnsi" w:hAnsiTheme="minorHAnsi" w:cstheme="minorHAnsi"/>
+          <w:sz w:val="28"/>
+          <w:szCs w:val="28"/>
+        </w:rPr>
+        <w:lastRenderedPageBreak/>
+        <w:t>has initial rights to access and modify the website, where it needs to login to do so. Then the administrator comes to the customer who wants to take advantage of our services, it has to be before the registration and login pro</w:t>
+      </w:r>
+      <w:r>
+        <w:rPr>
+          <w:rFonts w:asciiTheme="minorHAnsi" w:hAnsiTheme="minorHAnsi" w:cstheme="minorHAnsi"/>
+          <w:sz w:val="28"/>
+          <w:szCs w:val="28"/>
+        </w:rPr>
+        <w:t>cess. A client can upload some data</w:t>
+      </w:r>
+      <w:r>
+        <w:rPr>
+          <w:rFonts w:asciiTheme="minorHAnsi" w:hAnsiTheme="minorHAnsi" w:cstheme="minorHAnsi"/>
+          <w:sz w:val="28"/>
+          <w:szCs w:val="28"/>
+        </w:rPr>
+        <w:t xml:space="preserve"> describing the services if necessary. Once a request is made, it can forward it to the payment process and rate the customer service to confirm the service once the service is over. And in the worst case if customers are not satisfied with the service they can proceed with the return policy process. </w:t>
+      </w:r>
+      <w:proofErr w:type="gramStart"/>
+      <w:r>
+        <w:rPr>
+          <w:rFonts w:asciiTheme="minorHAnsi" w:hAnsiTheme="minorHAnsi" w:cstheme="minorHAnsi"/>
+          <w:sz w:val="28"/>
+          <w:szCs w:val="28"/>
+        </w:rPr>
+        <w:t>Finally</w:t>
+      </w:r>
+      <w:proofErr w:type="gramEnd"/>
+      <w:r>
+        <w:rPr>
+          <w:rFonts w:asciiTheme="minorHAnsi" w:hAnsiTheme="minorHAnsi" w:cstheme="minorHAnsi"/>
+          <w:sz w:val="28"/>
+          <w:szCs w:val="28"/>
+        </w:rPr>
+        <w:t xml:space="preserve"> a service provider that provides a service where they should also go through the registration and login process and proceed with the uploaded files and inform them to provide the service once the service is confirmed. Is done and when done after service.</w:t>
+      </w:r>
+    </w:p>
+    <w:p>
+      <w:pPr>
+        <w:widowControl w:val="0"/>
+        <w:autoSpaceDE w:val="0"/>
+        <w:autoSpaceDN w:val="0"/>
+        <w:adjustRightInd w:val="0"/>
+        <w:spacing w:after="0" w:line="240" w:lineRule="auto"/>
+        <w:ind w:left="101"/>
+        <w:jc w:val="both"/>
+        <w:rPr>
+          <w:rFonts w:asciiTheme="minorHAnsi" w:hAnsiTheme="minorHAnsi" w:cstheme="minorHAnsi"/>
+          <w:sz w:val="28"/>
+          <w:szCs w:val="28"/>
+        </w:rPr>
+      </w:pPr>
+      <w:r>
+        <w:rPr>
+          <w:rFonts w:asciiTheme="minorHAnsi" w:hAnsiTheme="minorHAnsi" w:cstheme="minorHAnsi"/>
+          <w:noProof/>
+          <w:sz w:val="28"/>
+          <w:szCs w:val="28"/>
+        </w:rPr>
+        <w:drawing>
+          <wp:inline distT="0" distB="0" distL="0" distR="0">
+            <wp:extent cx="6654800" cy="4121233"/>
+            <wp:effectExtent l="76200" t="76200" r="127000" b="127000"/>
+            <wp:docPr id="2" name="Picture 2"/>
+            <wp:cNvGraphicFramePr>
+              <a:graphicFrameLocks xmlns:a="http://schemas.openxmlformats.org/drawingml/2006/main" noChangeAspect="1"/>
+            </wp:cNvGraphicFramePr>
+            <a:graphic xmlns:a="http://schemas.openxmlformats.org/drawingml/2006/main">
+              <a:graphicData uri="http://schemas.openxmlformats.org/drawingml/2006/picture">
+                <pic:pic xmlns:pic="http://schemas.openxmlformats.org/drawingml/2006/picture">
+                  <pic:nvPicPr>
+                    <pic:cNvPr id="0" name="Picture 2"/>
+                    <pic:cNvPicPr>
+                      <a:picLocks noChangeAspect="1" noChangeArrowheads="1"/>
+                    </pic:cNvPicPr>
+                  </pic:nvPicPr>
+                  <pic:blipFill>
+                    <a:blip r:embed="rId5">
+                      <a:extLst>
+                        <a:ext uri="{28A0092B-C50C-407E-A947-70E740481C1C}">
+                          <a14:useLocalDpi xmlns:a14="http://schemas.microsoft.com/office/drawing/2010/main" val="0"/>
+                        </a:ext>
+                      </a:extLst>
+                    </a:blip>
+                    <a:srcRect/>
+                    <a:stretch>
+                      <a:fillRect/>
+                    </a:stretch>
+                  </pic:blipFill>
+                  <pic:spPr bwMode="auto">
+                    <a:xfrm>
+                      <a:off x="0" y="0"/>
+                      <a:ext cx="6654800" cy="4121233"/>
+                    </a:xfrm>
+                    <a:prstGeom prst="rect">
+                      <a:avLst/>
+                    </a:prstGeom>
+                    <a:ln w="38100" cap="sq">
+                      <a:solidFill>
+                        <a:srgbClr val="000000"/>
+                      </a:solidFill>
+                      <a:prstDash val="solid"/>
+                      <a:miter lim="800000"/>
+                    </a:ln>
+                    <a:effectLst>
+                      <a:outerShdw blurRad="50800" dist="38100" dir="2700000" algn="tl" rotWithShape="0">
+                        <a:srgbClr val="000000">
+                          <a:alpha val="43000"/>
+                        </a:srgbClr>
+                      </a:outerShdw>
+                    </a:effectLst>
+                  </pic:spPr>
+                </pic:pic>
+              </a:graphicData>
+            </a:graphic>
+          </wp:inline>
+        </w:drawing>
       </w:r>
     </w:p>
     <w:p>
@@ -5315,18 +5718,84 @@
         <w:spacing w:before="68" w:after="0" w:line="288" w:lineRule="auto"/>
         <w:ind w:left="462" w:right="4404" w:hanging="360"/>
         <w:jc w:val="both"/>
-        <w:rPr>
-          <w:rFonts w:asciiTheme="minorHAnsi" w:hAnsiTheme="minorHAnsi" w:cstheme="minorHAnsi"/>
-          <w:sz w:val="28"/>
-          <w:szCs w:val="28"/>
-        </w:rPr>
-      </w:pPr>
-      <w:r>
-        <w:rPr>
-          <w:rFonts w:asciiTheme="minorHAnsi" w:hAnsiTheme="minorHAnsi" w:cstheme="minorHAnsi"/>
-          <w:sz w:val="28"/>
-          <w:szCs w:val="28"/>
-        </w:rPr>
+      </w:pPr>
+    </w:p>
+    <w:p>
+      <w:pPr>
+        <w:widowControl w:val="0"/>
+        <w:autoSpaceDE w:val="0"/>
+        <w:autoSpaceDN w:val="0"/>
+        <w:adjustRightInd w:val="0"/>
+        <w:spacing w:before="68" w:after="0" w:line="288" w:lineRule="auto"/>
+        <w:ind w:left="462" w:right="4404" w:hanging="360"/>
+        <w:rPr>
+          <w:rFonts w:asciiTheme="minorHAnsi" w:hAnsiTheme="minorHAnsi" w:cstheme="minorHAnsi"/>
+          <w:sz w:val="28"/>
+          <w:szCs w:val="28"/>
+        </w:rPr>
+        <w:sectPr>
+          <w:pgSz w:w="11920" w:h="16860"/>
+          <w:pgMar w:top="720" w:right="720" w:bottom="720" w:left="720" w:header="752" w:footer="790" w:gutter="0"/>
+          <w:cols w:space="720"/>
+          <w:docGrid w:linePitch="299"/>
+        </w:sectPr>
+      </w:pPr>
+    </w:p>
+    <w:p>
+      <w:pPr>
+        <w:pStyle w:val="NoSpacing"/>
+        <w:rPr>
+          <w:sz w:val="28"/>
+        </w:rPr>
+        <w:sectPr>
+          <w:type w:val="continuous"/>
+          <w:pgSz w:w="11920" w:h="16860"/>
+          <w:pgMar w:top="720" w:right="720" w:bottom="720" w:left="720" w:header="752" w:footer="790" w:gutter="0"/>
+          <w:cols w:space="720"/>
+          <w:docGrid w:linePitch="299"/>
+        </w:sectPr>
+      </w:pPr>
+      <w:r>
+        <w:rPr>
+          <w:sz w:val="28"/>
+        </w:rPr>
+        <w:t xml:space="preserve">Figure represents architectural design of the system </w:t>
+      </w:r>
+      <w:r>
+        <w:rPr>
+          <w:sz w:val="28"/>
+        </w:rPr>
+        <w:t>w</w:t>
+      </w:r>
+      <w:r>
+        <w:rPr>
+          <w:sz w:val="28"/>
+        </w:rPr>
+        <w:t>here the mobile application which is connected to the server and further connected to the database via mobile internet connection.</w:t>
+      </w:r>
+    </w:p>
+    <w:p>
+      <w:pPr>
+        <w:widowControl w:val="0"/>
+        <w:autoSpaceDE w:val="0"/>
+        <w:autoSpaceDN w:val="0"/>
+        <w:adjustRightInd w:val="0"/>
+        <w:spacing w:before="68" w:after="0" w:line="288" w:lineRule="auto"/>
+        <w:ind w:left="462" w:right="4404" w:hanging="360"/>
+        <w:jc w:val="both"/>
+        <w:rPr>
+          <w:rFonts w:asciiTheme="minorHAnsi" w:hAnsiTheme="minorHAnsi" w:cstheme="minorHAnsi"/>
+          <w:sz w:val="28"/>
+          <w:szCs w:val="28"/>
+        </w:rPr>
+      </w:pPr>
+      <w:r>
+        <w:rPr>
+          <w:rFonts w:asciiTheme="minorHAnsi" w:hAnsiTheme="minorHAnsi" w:cstheme="minorHAnsi"/>
+          <w:sz w:val="28"/>
+          <w:szCs w:val="28"/>
+        </w:rPr>
+        <w:lastRenderedPageBreak/>
         <w:t>Here the user</w:t>
       </w:r>
       <w:r>
@@ -5663,7 +6132,7 @@
           <w:sz w:val="28"/>
           <w:szCs w:val="28"/>
         </w:rPr>
-        <w:t>procure</w:t>
+        <w:t>book</w:t>
       </w:r>
       <w:r>
         <w:rPr>
@@ -5698,6 +6167,110 @@
           <w:szCs w:val="28"/>
         </w:rPr>
         <w:t>service and tender</w:t>
+      </w:r>
+      <w:r>
+        <w:rPr>
+          <w:rFonts w:asciiTheme="minorHAnsi" w:hAnsiTheme="minorHAnsi" w:cstheme="minorHAnsi"/>
+          <w:sz w:val="28"/>
+          <w:szCs w:val="28"/>
+        </w:rPr>
+        <w:t>.</w:t>
+      </w:r>
+    </w:p>
+    <w:p>
+      <w:pPr>
+        <w:pStyle w:val="ListParagraph"/>
+        <w:widowControl w:val="0"/>
+        <w:numPr>
+          <w:ilvl w:val="0"/>
+          <w:numId w:val="3"/>
+        </w:numPr>
+        <w:autoSpaceDE w:val="0"/>
+        <w:autoSpaceDN w:val="0"/>
+        <w:adjustRightInd w:val="0"/>
+        <w:spacing w:before="2" w:after="0" w:line="240" w:lineRule="auto"/>
+        <w:jc w:val="both"/>
+        <w:rPr>
+          <w:rFonts w:asciiTheme="minorHAnsi" w:hAnsiTheme="minorHAnsi" w:cstheme="minorHAnsi"/>
+          <w:sz w:val="28"/>
+          <w:szCs w:val="28"/>
+        </w:rPr>
+      </w:pPr>
+      <w:r>
+        <w:rPr>
+          <w:rFonts w:asciiTheme="minorHAnsi" w:hAnsiTheme="minorHAnsi" w:cstheme="minorHAnsi"/>
+          <w:sz w:val="28"/>
+          <w:szCs w:val="28"/>
+        </w:rPr>
+        <w:t>A logged in user</w:t>
+      </w:r>
+      <w:r>
+        <w:rPr>
+          <w:rFonts w:asciiTheme="minorHAnsi" w:hAnsiTheme="minorHAnsi" w:cstheme="minorHAnsi"/>
+          <w:spacing w:val="-1"/>
+          <w:sz w:val="28"/>
+          <w:szCs w:val="28"/>
+        </w:rPr>
+        <w:t xml:space="preserve"> </w:t>
+      </w:r>
+      <w:r>
+        <w:rPr>
+          <w:rFonts w:asciiTheme="minorHAnsi" w:hAnsiTheme="minorHAnsi" w:cstheme="minorHAnsi"/>
+          <w:sz w:val="28"/>
+          <w:szCs w:val="28"/>
+        </w:rPr>
+        <w:t>can</w:t>
+      </w:r>
+      <w:r>
+        <w:rPr>
+          <w:rFonts w:asciiTheme="minorHAnsi" w:hAnsiTheme="minorHAnsi" w:cstheme="minorHAnsi"/>
+          <w:spacing w:val="-1"/>
+          <w:sz w:val="28"/>
+          <w:szCs w:val="28"/>
+        </w:rPr>
+        <w:t xml:space="preserve"> </w:t>
+      </w:r>
+      <w:r>
+        <w:rPr>
+          <w:rFonts w:asciiTheme="minorHAnsi" w:hAnsiTheme="minorHAnsi" w:cstheme="minorHAnsi"/>
+          <w:spacing w:val="-1"/>
+          <w:sz w:val="28"/>
+          <w:szCs w:val="28"/>
+        </w:rPr>
+        <w:t xml:space="preserve">cancel any </w:t>
+      </w:r>
+      <w:r>
+        <w:rPr>
+          <w:rFonts w:asciiTheme="minorHAnsi" w:hAnsiTheme="minorHAnsi" w:cstheme="minorHAnsi"/>
+          <w:sz w:val="28"/>
+          <w:szCs w:val="28"/>
+        </w:rPr>
+        <w:t>book</w:t>
+      </w:r>
+      <w:r>
+        <w:rPr>
+          <w:rFonts w:asciiTheme="minorHAnsi" w:hAnsiTheme="minorHAnsi" w:cstheme="minorHAnsi"/>
+          <w:sz w:val="28"/>
+          <w:szCs w:val="28"/>
+        </w:rPr>
+        <w:t>ed</w:t>
+      </w:r>
+      <w:r>
+        <w:rPr>
+          <w:rFonts w:asciiTheme="minorHAnsi" w:hAnsiTheme="minorHAnsi" w:cstheme="minorHAnsi"/>
+          <w:spacing w:val="-1"/>
+          <w:sz w:val="28"/>
+          <w:szCs w:val="28"/>
+        </w:rPr>
+        <w:t xml:space="preserve"> </w:t>
+      </w:r>
+      <w:r>
+        <w:rPr>
+          <w:rFonts w:asciiTheme="minorHAnsi" w:hAnsiTheme="minorHAnsi" w:cstheme="minorHAnsi"/>
+          <w:sz w:val="28"/>
+          <w:szCs w:val="28"/>
+        </w:rPr>
+        <w:t>service</w:t>
       </w:r>
       <w:r>
         <w:rPr>
@@ -7649,7 +8222,6 @@
           <w:sz w:val="28"/>
           <w:szCs w:val="28"/>
         </w:rPr>
-        <w:lastRenderedPageBreak/>
         <w:t>the</w:t>
       </w:r>
       <w:r>
@@ -9439,17 +10011,7 @@
           <w:sz w:val="28"/>
           <w:szCs w:val="28"/>
         </w:rPr>
-        <w:t>databas</w:t>
-      </w:r>
-      <w:bookmarkStart w:id="0" w:name="_GoBack"/>
-      <w:bookmarkEnd w:id="0"/>
-      <w:r>
-        <w:rPr>
-          <w:rFonts w:asciiTheme="minorHAnsi" w:hAnsiTheme="minorHAnsi" w:cstheme="minorHAnsi"/>
-          <w:sz w:val="28"/>
-          <w:szCs w:val="28"/>
-        </w:rPr>
-        <w:t>e</w:t>
+        <w:t>database</w:t>
       </w:r>
       <w:r>
         <w:rPr>
@@ -9513,6 +10075,7 @@
           <w:sz w:val="28"/>
           <w:szCs w:val="28"/>
         </w:rPr>
+        <w:lastRenderedPageBreak/>
         <w:t>2.2 Product Functions</w:t>
       </w:r>
     </w:p>
@@ -11933,22 +12496,6 @@
     </w:p>
     <w:p>
       <w:pPr>
-        <w:spacing w:after="0" w:line="288" w:lineRule="auto"/>
-        <w:jc w:val="both"/>
-        <w:rPr>
-          <w:rFonts w:asciiTheme="minorHAnsi" w:hAnsiTheme="minorHAnsi" w:cstheme="minorHAnsi"/>
-          <w:sz w:val="28"/>
-          <w:szCs w:val="28"/>
-        </w:rPr>
-        <w:sectPr>
-          <w:pgSz w:w="11920" w:h="16860"/>
-          <w:pgMar w:top="960" w:right="1340" w:bottom="280" w:left="1340" w:header="752" w:footer="790" w:gutter="0"/>
-          <w:cols w:space="720"/>
-        </w:sectPr>
-      </w:pPr>
-    </w:p>
-    <w:p>
-      <w:pPr>
         <w:widowControl w:val="0"/>
         <w:autoSpaceDE w:val="0"/>
         <w:autoSpaceDN w:val="0"/>
@@ -11961,6 +12508,8 @@
           <w:szCs w:val="20"/>
         </w:rPr>
       </w:pPr>
+      <w:bookmarkStart w:id="0" w:name="_GoBack"/>
+      <w:bookmarkEnd w:id="0"/>
     </w:p>
     <w:p>
       <w:pPr>
@@ -13744,6 +14293,7 @@
           <w:sz w:val="28"/>
           <w:szCs w:val="28"/>
         </w:rPr>
+        <w:lastRenderedPageBreak/>
         <w:t>of</w:t>
       </w:r>
       <w:r>
@@ -20189,8 +20739,6 @@
         <w:jc w:val="both"/>
         <w:rPr>
           <w:rFonts w:asciiTheme="minorHAnsi" w:hAnsiTheme="minorHAnsi" w:cstheme="minorHAnsi"/>
-          <w:sz w:val="28"/>
-          <w:szCs w:val="28"/>
         </w:rPr>
       </w:pPr>
       <w:r>
@@ -20439,14 +20987,6 @@
         </w:rPr>
         <w:t>of the application.</w:t>
       </w:r>
-    </w:p>
-    <w:p>
-      <w:pPr>
-        <w:jc w:val="both"/>
-        <w:rPr>
-          <w:rFonts w:asciiTheme="minorHAnsi" w:hAnsiTheme="minorHAnsi" w:cstheme="minorHAnsi"/>
-        </w:rPr>
-      </w:pPr>
     </w:p>
     <w:sectPr>
       <w:pgSz w:w="11906" w:h="16838"/>
@@ -20550,6 +21090,119 @@
     </w:lvl>
   </w:abstractNum>
   <w:abstractNum w:abstractNumId="1" w15:restartNumberingAfterBreak="0">
+    <w:nsid w:val="1B3F69E6"/>
+    <w:multiLevelType w:val="hybridMultilevel"/>
+    <w:tmpl w:val="CAE681D2"/>
+    <w:lvl w:ilvl="0" w:tplc="40090001">
+      <w:start w:val="1"/>
+      <w:numFmt w:val="bullet"/>
+      <w:lvlText w:val=""/>
+      <w:lvlJc w:val="left"/>
+      <w:pPr>
+        <w:ind w:left="822" w:hanging="360"/>
+      </w:pPr>
+      <w:rPr>
+        <w:rFonts w:ascii="Symbol" w:hAnsi="Symbol" w:hint="default"/>
+      </w:rPr>
+    </w:lvl>
+    <w:lvl w:ilvl="1" w:tplc="40090003" w:tentative="1">
+      <w:start w:val="1"/>
+      <w:numFmt w:val="bullet"/>
+      <w:lvlText w:val="o"/>
+      <w:lvlJc w:val="left"/>
+      <w:pPr>
+        <w:ind w:left="1542" w:hanging="360"/>
+      </w:pPr>
+      <w:rPr>
+        <w:rFonts w:ascii="Courier New" w:hAnsi="Courier New" w:cs="Courier New" w:hint="default"/>
+      </w:rPr>
+    </w:lvl>
+    <w:lvl w:ilvl="2" w:tplc="40090005" w:tentative="1">
+      <w:start w:val="1"/>
+      <w:numFmt w:val="bullet"/>
+      <w:lvlText w:val=""/>
+      <w:lvlJc w:val="left"/>
+      <w:pPr>
+        <w:ind w:left="2262" w:hanging="360"/>
+      </w:pPr>
+      <w:rPr>
+        <w:rFonts w:ascii="Wingdings" w:hAnsi="Wingdings" w:hint="default"/>
+      </w:rPr>
+    </w:lvl>
+    <w:lvl w:ilvl="3" w:tplc="40090001" w:tentative="1">
+      <w:start w:val="1"/>
+      <w:numFmt w:val="bullet"/>
+      <w:lvlText w:val=""/>
+      <w:lvlJc w:val="left"/>
+      <w:pPr>
+        <w:ind w:left="2982" w:hanging="360"/>
+      </w:pPr>
+      <w:rPr>
+        <w:rFonts w:ascii="Symbol" w:hAnsi="Symbol" w:hint="default"/>
+      </w:rPr>
+    </w:lvl>
+    <w:lvl w:ilvl="4" w:tplc="40090003" w:tentative="1">
+      <w:start w:val="1"/>
+      <w:numFmt w:val="bullet"/>
+      <w:lvlText w:val="o"/>
+      <w:lvlJc w:val="left"/>
+      <w:pPr>
+        <w:ind w:left="3702" w:hanging="360"/>
+      </w:pPr>
+      <w:rPr>
+        <w:rFonts w:ascii="Courier New" w:hAnsi="Courier New" w:cs="Courier New" w:hint="default"/>
+      </w:rPr>
+    </w:lvl>
+    <w:lvl w:ilvl="5" w:tplc="40090005" w:tentative="1">
+      <w:start w:val="1"/>
+      <w:numFmt w:val="bullet"/>
+      <w:lvlText w:val=""/>
+      <w:lvlJc w:val="left"/>
+      <w:pPr>
+        <w:ind w:left="4422" w:hanging="360"/>
+      </w:pPr>
+      <w:rPr>
+        <w:rFonts w:ascii="Wingdings" w:hAnsi="Wingdings" w:hint="default"/>
+      </w:rPr>
+    </w:lvl>
+    <w:lvl w:ilvl="6" w:tplc="40090001" w:tentative="1">
+      <w:start w:val="1"/>
+      <w:numFmt w:val="bullet"/>
+      <w:lvlText w:val=""/>
+      <w:lvlJc w:val="left"/>
+      <w:pPr>
+        <w:ind w:left="5142" w:hanging="360"/>
+      </w:pPr>
+      <w:rPr>
+        <w:rFonts w:ascii="Symbol" w:hAnsi="Symbol" w:hint="default"/>
+      </w:rPr>
+    </w:lvl>
+    <w:lvl w:ilvl="7" w:tplc="40090003" w:tentative="1">
+      <w:start w:val="1"/>
+      <w:numFmt w:val="bullet"/>
+      <w:lvlText w:val="o"/>
+      <w:lvlJc w:val="left"/>
+      <w:pPr>
+        <w:ind w:left="5862" w:hanging="360"/>
+      </w:pPr>
+      <w:rPr>
+        <w:rFonts w:ascii="Courier New" w:hAnsi="Courier New" w:cs="Courier New" w:hint="default"/>
+      </w:rPr>
+    </w:lvl>
+    <w:lvl w:ilvl="8" w:tplc="40090005" w:tentative="1">
+      <w:start w:val="1"/>
+      <w:numFmt w:val="bullet"/>
+      <w:lvlText w:val=""/>
+      <w:lvlJc w:val="left"/>
+      <w:pPr>
+        <w:ind w:left="6582" w:hanging="360"/>
+      </w:pPr>
+      <w:rPr>
+        <w:rFonts w:ascii="Wingdings" w:hAnsi="Wingdings" w:hint="default"/>
+      </w:rPr>
+    </w:lvl>
+  </w:abstractNum>
+  <w:abstractNum w:abstractNumId="2" w15:restartNumberingAfterBreak="0">
     <w:nsid w:val="1C104748"/>
     <w:multiLevelType w:val="hybridMultilevel"/>
     <w:tmpl w:val="A8A4117C"/>
@@ -20635,7 +21288,7 @@
       </w:pPr>
     </w:lvl>
   </w:abstractNum>
-  <w:abstractNum w:abstractNumId="2" w15:restartNumberingAfterBreak="0">
+  <w:abstractNum w:abstractNumId="3" w15:restartNumberingAfterBreak="0">
     <w:nsid w:val="3C3A4322"/>
     <w:multiLevelType w:val="hybridMultilevel"/>
     <w:tmpl w:val="4CA82918"/>
@@ -20721,7 +21374,7 @@
       </w:pPr>
     </w:lvl>
   </w:abstractNum>
-  <w:abstractNum w:abstractNumId="3" w15:restartNumberingAfterBreak="0">
+  <w:abstractNum w:abstractNumId="4" w15:restartNumberingAfterBreak="0">
     <w:nsid w:val="77C354D9"/>
     <w:multiLevelType w:val="hybridMultilevel"/>
     <w:tmpl w:val="F168A20E"/>
@@ -20810,7 +21463,7 @@
       </w:pPr>
     </w:lvl>
   </w:abstractNum>
-  <w:abstractNum w:abstractNumId="4" w15:restartNumberingAfterBreak="0">
+  <w:abstractNum w:abstractNumId="5" w15:restartNumberingAfterBreak="0">
     <w:nsid w:val="7C412BAF"/>
     <w:multiLevelType w:val="hybridMultilevel"/>
     <w:tmpl w:val="1AE63722"/>
@@ -20900,19 +21553,22 @@
     </w:lvl>
   </w:abstractNum>
   <w:num w:numId="1">
-    <w:abstractNumId w:val="2"/>
+    <w:abstractNumId w:val="3"/>
   </w:num>
   <w:num w:numId="2">
-    <w:abstractNumId w:val="3"/>
+    <w:abstractNumId w:val="4"/>
   </w:num>
   <w:num w:numId="3">
-    <w:abstractNumId w:val="1"/>
+    <w:abstractNumId w:val="2"/>
   </w:num>
   <w:num w:numId="4">
     <w:abstractNumId w:val="0"/>
   </w:num>
   <w:num w:numId="5">
-    <w:abstractNumId w:val="4"/>
+    <w:abstractNumId w:val="5"/>
+  </w:num>
+  <w:num w:numId="6">
+    <w:abstractNumId w:val="1"/>
   </w:num>
 </w:numbering>
 </file>
@@ -21368,6 +22024,19 @@
       <w:contextualSpacing/>
     </w:pPr>
   </w:style>
+  <w:style w:type="paragraph" w:styleId="NoSpacing">
+    <w:name w:val="No Spacing"/>
+    <w:uiPriority w:val="1"/>
+    <w:qFormat/>
+    <w:rsid w:val="008A11CA"/>
+    <w:pPr>
+      <w:spacing w:after="0" w:line="240" w:lineRule="auto"/>
+    </w:pPr>
+    <w:rPr>
+      <w:rFonts w:ascii="Calibri" w:eastAsia="Times New Roman" w:hAnsi="Calibri" w:cs="Times New Roman"/>
+      <w:lang w:eastAsia="en-IN"/>
+    </w:rPr>
+  </w:style>
 </w:styles>
 </file>
 
